--- a/prompt_engineering/pe-1-techniques.docx
+++ b/prompt_engineering/pe-1-techniques.docx
@@ -89,8 +89,196 @@
     </w:p>
     <w:p>
       <w:r>
-        <w:pict w14:anchorId="16D14E11">
-          <v:rect id="_x0000_i1248" style="width:0;height:1.5pt" o:hralign="center" o:hrstd="t" o:hr="t" fillcolor="#a0a0a0" stroked="f"/>
+        <w:pict w14:anchorId="76ACA276">
+          <v:rect id="_x0000_i1026" style="width:0;height:1.5pt" o:hralign="center" o:hrstd="t" o:hr="t" fillcolor="#a0a0a0" stroked="f"/>
+        </w:pict>
+      </w:r>
+    </w:p>
+    <w:p>
+      <w:pPr>
+        <w:rPr>
+          <w:b/>
+          <w:bCs/>
+        </w:rPr>
+      </w:pPr>
+      <w:r>
+        <w:rPr>
+          <w:b/>
+          <w:bCs/>
+        </w:rPr>
+        <w:t>How Few-Shot Prompting Works</w:t>
+      </w:r>
+    </w:p>
+    <w:p>
+      <w:r>
+        <w:t>The prompt usually contains:</w:t>
+      </w:r>
+    </w:p>
+    <w:p>
+      <w:pPr>
+        <w:numPr>
+          <w:ilvl w:val="0"/>
+          <w:numId w:val="2"/>
+        </w:numPr>
+      </w:pPr>
+      <w:r>
+        <w:t>Example Inputs</w:t>
+      </w:r>
+    </w:p>
+    <w:p>
+      <w:pPr>
+        <w:numPr>
+          <w:ilvl w:val="0"/>
+          <w:numId w:val="2"/>
+        </w:numPr>
+      </w:pPr>
+      <w:r>
+        <w:t>Example Outputs</w:t>
+      </w:r>
+    </w:p>
+    <w:p>
+      <w:pPr>
+        <w:numPr>
+          <w:ilvl w:val="0"/>
+          <w:numId w:val="2"/>
+        </w:numPr>
+      </w:pPr>
+      <w:r>
+        <w:t>New Input for AI to solve</w:t>
+      </w:r>
+    </w:p>
+    <w:p>
+      <w:r>
+        <w:pict w14:anchorId="57E18339">
+          <v:rect id="_x0000_i1027" style="width:0;height:1.5pt" o:hralign="center" o:hrstd="t" o:hr="t" fillcolor="#a0a0a0" stroked="f"/>
+        </w:pict>
+      </w:r>
+    </w:p>
+    <w:p>
+      <w:pPr>
+        <w:rPr>
+          <w:b/>
+          <w:bCs/>
+        </w:rPr>
+      </w:pPr>
+      <w:r>
+        <w:rPr>
+          <w:b/>
+          <w:bCs/>
+        </w:rPr>
+        <w:t>Example Without Few-Shot Prompting</w:t>
+      </w:r>
+    </w:p>
+    <w:p>
+      <w:r>
+        <w:t>Prompt:</w:t>
+      </w:r>
+    </w:p>
+    <w:p>
+      <w:r>
+        <w:t>Convert the sentence into a positive sentiment.</w:t>
+      </w:r>
+    </w:p>
+    <w:p>
+      <w:r>
+        <w:t>"I hate rainy days."</w:t>
+      </w:r>
+    </w:p>
+    <w:p>
+      <w:r>
+        <w:t>AI output may vary and may not follow consistent structure.</w:t>
+      </w:r>
+    </w:p>
+    <w:p>
+      <w:r>
+        <w:pict w14:anchorId="01741361">
+          <v:rect id="_x0000_i1028" style="width:0;height:1.5pt" o:hralign="center" o:hrstd="t" o:hr="t" fillcolor="#a0a0a0" stroked="f"/>
+        </w:pict>
+      </w:r>
+    </w:p>
+    <w:p>
+      <w:pPr>
+        <w:rPr>
+          <w:b/>
+          <w:bCs/>
+        </w:rPr>
+      </w:pPr>
+      <w:r>
+        <w:rPr>
+          <w:b/>
+          <w:bCs/>
+        </w:rPr>
+        <w:t>Example With Few-Shot Prompting</w:t>
+      </w:r>
+    </w:p>
+    <w:p>
+      <w:r>
+        <w:t>Prompt:</w:t>
+      </w:r>
+    </w:p>
+    <w:p>
+      <w:r>
+        <w:t>Convert sentences into positive sentiment.</w:t>
+      </w:r>
+    </w:p>
+    <w:p/>
+    <w:p>
+      <w:r>
+        <w:t>Example 1:</w:t>
+      </w:r>
+    </w:p>
+    <w:p>
+      <w:r>
+        <w:t>Input: I hate waking up early.</w:t>
+      </w:r>
+    </w:p>
+    <w:p>
+      <w:r>
+        <w:t>Output: Waking up early helps me stay productive.</w:t>
+      </w:r>
+    </w:p>
+    <w:p/>
+    <w:p>
+      <w:r>
+        <w:t>Example 2:</w:t>
+      </w:r>
+    </w:p>
+    <w:p>
+      <w:r>
+        <w:t>Input: I dislike traffic.</w:t>
+      </w:r>
+    </w:p>
+    <w:p>
+      <w:r>
+        <w:t>Output: Traveling gives me time to listen to music.</w:t>
+      </w:r>
+    </w:p>
+    <w:p/>
+    <w:p>
+      <w:r>
+        <w:t>Now convert:</w:t>
+      </w:r>
+    </w:p>
+    <w:p>
+      <w:r>
+        <w:t>Input: I hate rainy days.</w:t>
+      </w:r>
+    </w:p>
+    <w:p>
+      <w:r>
+        <w:t>Output:</w:t>
+      </w:r>
+    </w:p>
+    <w:p>
+      <w:r>
+        <w:t>AI is now more likely to follow the pattern.</w:t>
+      </w:r>
+    </w:p>
+    <w:p/>
+    <w:p>
+      <w:r>
+        <w:pict w14:anchorId="5086C7EC">
+          <v:rect id="_x0000_i1061" style="width:0;height:1.5pt" o:hralign="center" o:hrstd="t" o:hr="t" fillcolor="#a0a0a0" stroked="f"/>
         </w:pict>
       </w:r>
     </w:p>
@@ -158,112 +346,30 @@
         <w:t>AI adapts to specific styles or formats</w:t>
       </w:r>
     </w:p>
-    <w:p>
-      <w:r>
-        <w:pict w14:anchorId="76ACA276">
-          <v:rect id="_x0000_i1249" style="width:0;height:1.5pt" o:hralign="center" o:hrstd="t" o:hr="t" fillcolor="#a0a0a0" stroked="f"/>
+    <w:p/>
+    <w:p>
+      <w:r>
+        <w:pict w14:anchorId="7F86F306">
+          <v:rect id="_x0000_i1030" style="width:0;height:1.5pt" o:hralign="center" o:hrstd="t" o:hr="t" fillcolor="#a0a0a0" stroked="f"/>
         </w:pict>
       </w:r>
     </w:p>
     <w:p>
-      <w:pPr>
-        <w:rPr>
-          <w:b/>
-          <w:bCs/>
-        </w:rPr>
-      </w:pPr>
-      <w:r>
-        <w:rPr>
-          <w:b/>
-          <w:bCs/>
-        </w:rPr>
-        <w:t>How Few-Shot Prompting Works</w:t>
-      </w:r>
-    </w:p>
-    <w:p>
-      <w:r>
-        <w:t>The prompt usually contains:</w:t>
-      </w:r>
-    </w:p>
-    <w:p>
-      <w:pPr>
-        <w:numPr>
-          <w:ilvl w:val="0"/>
-          <w:numId w:val="2"/>
-        </w:numPr>
-      </w:pPr>
-      <w:r>
-        <w:t>Example Inputs</w:t>
-      </w:r>
-    </w:p>
-    <w:p>
-      <w:pPr>
-        <w:numPr>
-          <w:ilvl w:val="0"/>
-          <w:numId w:val="2"/>
-        </w:numPr>
-      </w:pPr>
-      <w:r>
-        <w:t>Example Outputs</w:t>
-      </w:r>
-    </w:p>
-    <w:p>
-      <w:pPr>
-        <w:numPr>
-          <w:ilvl w:val="0"/>
-          <w:numId w:val="2"/>
-        </w:numPr>
-      </w:pPr>
-      <w:r>
-        <w:t>New Input for AI to solve</w:t>
-      </w:r>
-    </w:p>
-    <w:p>
-      <w:r>
-        <w:pict w14:anchorId="57E18339">
-          <v:rect id="_x0000_i1250" style="width:0;height:1.5pt" o:hralign="center" o:hrstd="t" o:hr="t" fillcolor="#a0a0a0" stroked="f"/>
+      <w:r>
+        <w:t>Few-Shot Prompting is like teaching students using solved examples before giving them practice questions.</w:t>
+      </w:r>
+    </w:p>
+    <w:p>
+      <w:r>
+        <w:pict w14:anchorId="77263146">
+          <v:rect id="_x0000_i1031" style="width:0;height:1.5pt" o:hralign="center" o:hrstd="t" o:hr="t" fillcolor="#a0a0a0" stroked="f"/>
         </w:pict>
       </w:r>
     </w:p>
     <w:p>
-      <w:pPr>
-        <w:rPr>
-          <w:b/>
-          <w:bCs/>
-        </w:rPr>
-      </w:pPr>
-      <w:r>
-        <w:rPr>
-          <w:b/>
-          <w:bCs/>
-        </w:rPr>
-        <w:t>Example Without Few-Shot Prompting</w:t>
-      </w:r>
-    </w:p>
-    <w:p>
-      <w:r>
-        <w:t>Prompt:</w:t>
-      </w:r>
-    </w:p>
-    <w:p>
-      <w:r>
-        <w:t>Convert the sentence into a positive sentiment.</w:t>
-      </w:r>
-    </w:p>
-    <w:p>
-      <w:r>
-        <w:t>"I hate rainy days."</w:t>
-      </w:r>
-    </w:p>
-    <w:p>
-      <w:r>
-        <w:t>AI output may vary and may not follow consistent structure.</w:t>
-      </w:r>
-    </w:p>
-    <w:p>
-      <w:r>
-        <w:pict w14:anchorId="01741361">
-          <v:rect id="_x0000_i1251" style="width:0;height:1.5pt" o:hralign="center" o:hrstd="t" o:hr="t" fillcolor="#a0a0a0" stroked="f"/>
+      <w:r>
+        <w:pict w14:anchorId="0F3D53A0">
+          <v:rect id="_x0000_i1032" style="width:0;height:1.5pt" o:hralign="center" o:hrstd="t" o:hr="t" fillcolor="#a0a0a0" stroked="f"/>
         </w:pict>
       </w:r>
     </w:p>
@@ -279,236 +385,58 @@
           <w:b/>
           <w:bCs/>
         </w:rPr>
+        <w:t>2. Chain-of-Thought (</w:t>
+      </w:r>
+      <w:proofErr w:type="spellStart"/>
+      <w:r>
+        <w:rPr>
+          <w:b/>
+          <w:bCs/>
+        </w:rPr>
+        <w:t>CoT</w:t>
+      </w:r>
+      <w:proofErr w:type="spellEnd"/>
+      <w:r>
+        <w:rPr>
+          <w:b/>
+          <w:bCs/>
+        </w:rPr>
+        <w:t>) Prompting – Making AI Show Its Reasoning</w:t>
+      </w:r>
+    </w:p>
+    <w:p>
+      <w:pPr>
+        <w:rPr>
+          <w:b/>
+          <w:bCs/>
+        </w:rPr>
+      </w:pPr>
+      <w:r>
+        <w:rPr>
+          <w:b/>
+          <w:bCs/>
+        </w:rPr>
+        <w:t>What is Chain-of-Thought Prompting?</w:t>
+      </w:r>
+    </w:p>
+    <w:p>
+      <w:r>
+        <w:t xml:space="preserve">Chain-of-Thought Prompting is a technique where we ask AI to </w:t>
+      </w:r>
+      <w:r>
+        <w:rPr>
+          <w:b/>
+          <w:bCs/>
+        </w:rPr>
+        <w:t>explain its reasoning step-by-step</w:t>
+      </w:r>
+      <w:r>
+        <w:t xml:space="preserve"> before giving the final answer.</w:t>
+      </w:r>
+    </w:p>
+    <w:p>
+      <w:r>
         <w:lastRenderedPageBreak/>
-        <w:t>Example With Few-Shot Prompting</w:t>
-      </w:r>
-    </w:p>
-    <w:p>
-      <w:r>
-        <w:t>Prompt:</w:t>
-      </w:r>
-    </w:p>
-    <w:p>
-      <w:r>
-        <w:t>Convert sentences into positive sentiment.</w:t>
-      </w:r>
-    </w:p>
-    <w:p/>
-    <w:p>
-      <w:r>
-        <w:t>Example 1:</w:t>
-      </w:r>
-    </w:p>
-    <w:p>
-      <w:r>
-        <w:t>Input: I hate waking up early.</w:t>
-      </w:r>
-    </w:p>
-    <w:p>
-      <w:r>
-        <w:t>Output: Waking up early helps me stay productive.</w:t>
-      </w:r>
-    </w:p>
-    <w:p/>
-    <w:p>
-      <w:r>
-        <w:t>Example 2:</w:t>
-      </w:r>
-    </w:p>
-    <w:p>
-      <w:r>
-        <w:t>Input: I dislike traffic.</w:t>
-      </w:r>
-    </w:p>
-    <w:p>
-      <w:r>
-        <w:t>Output: Traveling gives me time to listen to music.</w:t>
-      </w:r>
-    </w:p>
-    <w:p/>
-    <w:p>
-      <w:r>
-        <w:t>Now convert:</w:t>
-      </w:r>
-    </w:p>
-    <w:p>
-      <w:r>
-        <w:t>Input: I hate rainy days.</w:t>
-      </w:r>
-    </w:p>
-    <w:p>
-      <w:r>
-        <w:t>Output:</w:t>
-      </w:r>
-    </w:p>
-    <w:p>
-      <w:r>
-        <w:t>AI is now more likely to follow the pattern.</w:t>
-      </w:r>
-    </w:p>
-    <w:p>
-      <w:r>
-        <w:pict w14:anchorId="5D181267">
-          <v:rect id="_x0000_i1252" style="width:0;height:1.5pt" o:hralign="center" o:hrstd="t" o:hr="t" fillcolor="#a0a0a0" stroked="f"/>
-        </w:pict>
-      </w:r>
-    </w:p>
-    <w:p>
-      <w:pPr>
-        <w:rPr>
-          <w:b/>
-          <w:bCs/>
-        </w:rPr>
-      </w:pPr>
-      <w:r>
-        <w:rPr>
-          <w:b/>
-          <w:bCs/>
-        </w:rPr>
-        <w:t>When to Use Few-Shot Prompting</w:t>
-      </w:r>
-    </w:p>
-    <w:p>
-      <w:r>
-        <w:t>Few-Shot Prompting is useful when:</w:t>
-      </w:r>
-    </w:p>
-    <w:p>
-      <w:pPr>
-        <w:numPr>
-          <w:ilvl w:val="0"/>
-          <w:numId w:val="3"/>
-        </w:numPr>
-      </w:pPr>
-      <w:r>
-        <w:t>You need consistent formatting</w:t>
-      </w:r>
-    </w:p>
-    <w:p>
-      <w:pPr>
-        <w:numPr>
-          <w:ilvl w:val="0"/>
-          <w:numId w:val="3"/>
-        </w:numPr>
-      </w:pPr>
-      <w:r>
-        <w:t>You want a specific writing style</w:t>
-      </w:r>
-    </w:p>
-    <w:p>
-      <w:pPr>
-        <w:numPr>
-          <w:ilvl w:val="0"/>
-          <w:numId w:val="3"/>
-        </w:numPr>
-      </w:pPr>
-      <w:r>
-        <w:t>You want structured outputs</w:t>
-      </w:r>
-    </w:p>
-    <w:p>
-      <w:pPr>
-        <w:numPr>
-          <w:ilvl w:val="0"/>
-          <w:numId w:val="3"/>
-        </w:numPr>
-      </w:pPr>
-      <w:r>
-        <w:t>AI is not understanding instructions clearly</w:t>
-      </w:r>
-    </w:p>
-    <w:p/>
-    <w:p/>
-    <w:p>
-      <w:r>
-        <w:pict w14:anchorId="7F86F306">
-          <v:rect id="_x0000_i1253" style="width:0;height:1.5pt" o:hralign="center" o:hrstd="t" o:hr="t" fillcolor="#a0a0a0" stroked="f"/>
-        </w:pict>
-      </w:r>
-    </w:p>
-    <w:p>
-      <w:r>
-        <w:lastRenderedPageBreak/>
-        <w:t>Few-Shot Prompting is like teaching students using solved examples before giving them practice questions.</w:t>
-      </w:r>
-    </w:p>
-    <w:p>
-      <w:r>
-        <w:pict w14:anchorId="77263146">
-          <v:rect id="_x0000_i1254" style="width:0;height:1.5pt" o:hralign="center" o:hrstd="t" o:hr="t" fillcolor="#a0a0a0" stroked="f"/>
-        </w:pict>
-      </w:r>
-    </w:p>
-    <w:p>
-      <w:r>
-        <w:pict w14:anchorId="0F3D53A0">
-          <v:rect id="_x0000_i1255" style="width:0;height:1.5pt" o:hralign="center" o:hrstd="t" o:hr="t" fillcolor="#a0a0a0" stroked="f"/>
-        </w:pict>
-      </w:r>
-    </w:p>
-    <w:p>
-      <w:pPr>
-        <w:rPr>
-          <w:b/>
-          <w:bCs/>
-        </w:rPr>
-      </w:pPr>
-      <w:r>
-        <w:rPr>
-          <w:b/>
-          <w:bCs/>
-        </w:rPr>
-        <w:t>2. Chain-of-Thought (</w:t>
-      </w:r>
-      <w:proofErr w:type="spellStart"/>
-      <w:r>
-        <w:rPr>
-          <w:b/>
-          <w:bCs/>
-        </w:rPr>
-        <w:t>CoT</w:t>
-      </w:r>
-      <w:proofErr w:type="spellEnd"/>
-      <w:r>
-        <w:rPr>
-          <w:b/>
-          <w:bCs/>
-        </w:rPr>
-        <w:t>) Prompting – Making AI Show Its Reasoning</w:t>
-      </w:r>
-    </w:p>
-    <w:p>
-      <w:pPr>
-        <w:rPr>
-          <w:b/>
-          <w:bCs/>
-        </w:rPr>
-      </w:pPr>
-      <w:r>
-        <w:rPr>
-          <w:b/>
-          <w:bCs/>
-        </w:rPr>
-        <w:t>What is Chain-of-Thought Prompting?</w:t>
-      </w:r>
-    </w:p>
-    <w:p>
-      <w:r>
-        <w:t xml:space="preserve">Chain-of-Thought Prompting is a technique where we ask AI to </w:t>
-      </w:r>
-      <w:r>
-        <w:rPr>
-          <w:b/>
-          <w:bCs/>
-        </w:rPr>
-        <w:t>explain its reasoning step-by-step</w:t>
-      </w:r>
-      <w:r>
-        <w:t xml:space="preserve"> before giving the final answer.</w:t>
-      </w:r>
-    </w:p>
-    <w:p>
-      <w:r>
         <w:t>This method improves accuracy, especially in:</w:t>
       </w:r>
     </w:p>
@@ -559,9 +487,204 @@
     <w:p>
       <w:r>
         <w:pict w14:anchorId="3EBDEB14">
-          <v:rect id="_x0000_i1256" style="width:0;height:1.5pt" o:hralign="center" o:hrstd="t" o:hr="t" fillcolor="#a0a0a0" stroked="f"/>
+          <v:rect id="_x0000_i1033" style="width:0;height:1.5pt" o:hralign="center" o:hrstd="t" o:hr="t" fillcolor="#a0a0a0" stroked="f"/>
         </w:pict>
       </w:r>
+    </w:p>
+    <w:p>
+      <w:pPr>
+        <w:rPr>
+          <w:b/>
+          <w:bCs/>
+        </w:rPr>
+      </w:pPr>
+      <w:r>
+        <w:rPr>
+          <w:b/>
+          <w:bCs/>
+        </w:rPr>
+        <w:t>Example Without Chain-of-Thought</w:t>
+      </w:r>
+    </w:p>
+    <w:p>
+      <w:r>
+        <w:t>Prompt:</w:t>
+      </w:r>
+    </w:p>
+    <w:p>
+      <w:r>
+        <w:t>If a train travels 60 km in 1 hour, how far will it travel in 3 hours?</w:t>
+      </w:r>
+    </w:p>
+    <w:p>
+      <w:r>
+        <w:t>AI may directly give the answer:</w:t>
+      </w:r>
+    </w:p>
+    <w:p>
+      <w:r>
+        <w:t>180 km</w:t>
+      </w:r>
+    </w:p>
+    <w:p>
+      <w:r>
+        <w:pict w14:anchorId="1A4042FD">
+          <v:rect id="_x0000_i1035" style="width:0;height:1.5pt" o:hralign="center" o:hrstd="t" o:hr="t" fillcolor="#a0a0a0" stroked="f"/>
+        </w:pict>
+      </w:r>
+    </w:p>
+    <w:p>
+      <w:pPr>
+        <w:rPr>
+          <w:b/>
+          <w:bCs/>
+        </w:rPr>
+      </w:pPr>
+      <w:r>
+        <w:rPr>
+          <w:b/>
+          <w:bCs/>
+        </w:rPr>
+        <w:t>Example With Chain-of-Thought</w:t>
+      </w:r>
+    </w:p>
+    <w:p>
+      <w:r>
+        <w:t>Prompt:</w:t>
+      </w:r>
+    </w:p>
+    <w:p>
+      <w:r>
+        <w:t>Solve the problem step-by-step.</w:t>
+      </w:r>
+    </w:p>
+    <w:p/>
+    <w:p>
+      <w:r>
+        <w:t>If a train travels 60 km in 1 hour, how far will it travel in 3 hours?</w:t>
+      </w:r>
+    </w:p>
+    <w:p/>
+    <w:p>
+      <w:r>
+        <w:t>AI Output:</w:t>
+      </w:r>
+    </w:p>
+    <w:p>
+      <w:r>
+        <w:t>Step 1: Distance covered in 1 hour = 60 km</w:t>
+      </w:r>
+    </w:p>
+    <w:p>
+      <w:r>
+        <w:t>Step 2: Total time = 3 hours</w:t>
+      </w:r>
+    </w:p>
+    <w:p>
+      <w:r>
+        <w:t>Step 3: Total distance = 60 × 3</w:t>
+      </w:r>
+    </w:p>
+    <w:p>
+      <w:r>
+        <w:t>Final Answer: 180 km</w:t>
+      </w:r>
+    </w:p>
+    <w:p>
+      <w:r>
+        <w:pict w14:anchorId="2E56AF70">
+          <v:rect id="_x0000_i1036" style="width:0;height:1.5pt" o:hralign="center" o:hrstd="t" o:hr="t" fillcolor="#a0a0a0" stroked="f"/>
+        </w:pict>
+      </w:r>
+    </w:p>
+    <w:p>
+      <w:pPr>
+        <w:rPr>
+          <w:b/>
+          <w:bCs/>
+        </w:rPr>
+      </w:pPr>
+      <w:r>
+        <w:rPr>
+          <w:b/>
+          <w:bCs/>
+        </w:rPr>
+        <w:t xml:space="preserve">Powerful </w:t>
+      </w:r>
+      <w:proofErr w:type="spellStart"/>
+      <w:r>
+        <w:rPr>
+          <w:b/>
+          <w:bCs/>
+        </w:rPr>
+        <w:t>CoT</w:t>
+      </w:r>
+      <w:proofErr w:type="spellEnd"/>
+      <w:r>
+        <w:rPr>
+          <w:b/>
+          <w:bCs/>
+        </w:rPr>
+        <w:t xml:space="preserve"> Keywords</w:t>
+      </w:r>
+    </w:p>
+    <w:p>
+      <w:r>
+        <w:t>You can force reasoning by adding phrases such as:</w:t>
+      </w:r>
+    </w:p>
+    <w:p>
+      <w:pPr>
+        <w:numPr>
+          <w:ilvl w:val="0"/>
+          <w:numId w:val="6"/>
+        </w:numPr>
+      </w:pPr>
+      <w:r>
+        <w:lastRenderedPageBreak/>
+        <w:t>“Explain step-by-step”</w:t>
+      </w:r>
+    </w:p>
+    <w:p>
+      <w:pPr>
+        <w:numPr>
+          <w:ilvl w:val="0"/>
+          <w:numId w:val="6"/>
+        </w:numPr>
+      </w:pPr>
+      <w:r>
+        <w:t>“Show your reasoning”</w:t>
+      </w:r>
+    </w:p>
+    <w:p>
+      <w:pPr>
+        <w:numPr>
+          <w:ilvl w:val="0"/>
+          <w:numId w:val="6"/>
+        </w:numPr>
+      </w:pPr>
+      <w:r>
+        <w:t>“Break the solution into steps”</w:t>
+      </w:r>
+    </w:p>
+    <w:p>
+      <w:pPr>
+        <w:numPr>
+          <w:ilvl w:val="0"/>
+          <w:numId w:val="6"/>
+        </w:numPr>
+      </w:pPr>
+      <w:r>
+        <w:t>“Think through the problem logically”</w:t>
+      </w:r>
+    </w:p>
+    <w:p>
+      <w:pPr>
+        <w:rPr>
+          <w:b/>
+          <w:bCs/>
+        </w:rPr>
+      </w:pPr>
     </w:p>
     <w:p>
       <w:pPr>
@@ -627,52 +750,152 @@
         <w:t>Output becomes more reliable</w:t>
       </w:r>
     </w:p>
-    <w:p>
-      <w:r>
-        <w:pict w14:anchorId="16F042D2">
-          <v:rect id="_x0000_i1257" style="width:0;height:1.5pt" o:hralign="center" o:hrstd="t" o:hr="t" fillcolor="#a0a0a0" stroked="f"/>
+    <w:p/>
+    <w:p>
+      <w:r>
+        <w:pict w14:anchorId="4E95391F">
+          <v:rect id="_x0000_i1037" style="width:0;height:1.5pt" o:hralign="center" o:hrstd="t" o:hr="t" fillcolor="#a0a0a0" stroked="f"/>
         </w:pict>
       </w:r>
     </w:p>
     <w:p>
-      <w:pPr>
-        <w:rPr>
-          <w:b/>
-          <w:bCs/>
-        </w:rPr>
-      </w:pPr>
-      <w:r>
-        <w:rPr>
-          <w:b/>
-          <w:bCs/>
-        </w:rPr>
-        <w:t>Example Without Chain-of-Thought</w:t>
-      </w:r>
-    </w:p>
-    <w:p>
-      <w:r>
+      <w:r>
+        <w:pict w14:anchorId="4DBD4782">
+          <v:rect id="_x0000_i1038" style="width:0;height:1.5pt" o:hralign="center" o:hrstd="t" o:hr="t" fillcolor="#a0a0a0" stroked="f"/>
+        </w:pict>
+      </w:r>
+    </w:p>
+    <w:p>
+      <w:pPr>
+        <w:rPr>
+          <w:b/>
+          <w:bCs/>
+        </w:rPr>
+      </w:pPr>
+      <w:r>
+        <w:rPr>
+          <w:b/>
+          <w:bCs/>
+        </w:rPr>
+        <w:t>Teaching Analogy</w:t>
+      </w:r>
+    </w:p>
+    <w:p>
+      <w:r>
+        <w:t>Chain-of-Thought Prompting is like asking students to show all calculation steps instead of writing only the final answer.</w:t>
+      </w:r>
+    </w:p>
+    <w:p>
+      <w:r>
+        <w:pict w14:anchorId="716D199E">
+          <v:rect id="_x0000_i1039" style="width:0;height:1.5pt" o:hralign="center" o:hrstd="t" o:hr="t" fillcolor="#a0a0a0" stroked="f"/>
+        </w:pict>
+      </w:r>
+    </w:p>
+    <w:p>
+      <w:r>
+        <w:pict w14:anchorId="017CC8F9">
+          <v:rect id="_x0000_i1040" style="width:0;height:1.5pt" o:hralign="center" o:hrstd="t" o:hr="t" fillcolor="#a0a0a0" stroked="f"/>
+        </w:pict>
+      </w:r>
+    </w:p>
+    <w:p>
+      <w:pPr>
+        <w:rPr>
+          <w:b/>
+          <w:bCs/>
+        </w:rPr>
+      </w:pPr>
+      <w:r>
+        <w:rPr>
+          <w:b/>
+          <w:bCs/>
+        </w:rPr>
+        <w:t>3. Role Prompting – Assigning AI a Professional Identity</w:t>
+      </w:r>
+    </w:p>
+    <w:p>
+      <w:pPr>
+        <w:rPr>
+          <w:b/>
+          <w:bCs/>
+        </w:rPr>
+      </w:pPr>
+      <w:r>
+        <w:rPr>
+          <w:b/>
+          <w:bCs/>
+        </w:rPr>
+        <w:t>What is Role Prompting?</w:t>
+      </w:r>
+    </w:p>
+    <w:p>
+      <w:r>
+        <w:t xml:space="preserve">Role Prompting is a technique where we assign AI a </w:t>
+      </w:r>
+      <w:r>
+        <w:rPr>
+          <w:b/>
+          <w:bCs/>
+        </w:rPr>
+        <w:t>specific role, profession, or expertise level</w:t>
+      </w:r>
+      <w:r>
+        <w:t xml:space="preserve"> before asking it to perform a task.</w:t>
+      </w:r>
+    </w:p>
+    <w:p>
+      <w:r>
+        <w:t>Example:</w:t>
+      </w:r>
+    </w:p>
+    <w:p>
+      <w:r>
+        <w:t>Act as a Senior Software Developer.</w:t>
+      </w:r>
+    </w:p>
+    <w:p>
+      <w:r>
+        <w:pict w14:anchorId="2B36B4A0">
+          <v:rect id="_x0000_i1041" style="width:0;height:1.5pt" o:hralign="center" o:hrstd="t" o:hr="t" fillcolor="#a0a0a0" stroked="f"/>
+        </w:pict>
+      </w:r>
+    </w:p>
+    <w:p>
+      <w:pPr>
+        <w:rPr>
+          <w:b/>
+          <w:bCs/>
+        </w:rPr>
+      </w:pPr>
+      <w:r>
+        <w:rPr>
+          <w:b/>
+          <w:bCs/>
+        </w:rPr>
+        <w:t>Example Without Role Prompting</w:t>
+      </w:r>
+    </w:p>
+    <w:p>
+      <w:r>
+        <w:lastRenderedPageBreak/>
         <w:t>Prompt:</w:t>
       </w:r>
     </w:p>
     <w:p>
       <w:r>
-        <w:t>If a train travels 60 km in 1 hour, how far will it travel in 3 hours?</w:t>
-      </w:r>
-    </w:p>
-    <w:p>
-      <w:r>
-        <w:t>AI may directly give the answer:</w:t>
-      </w:r>
-    </w:p>
-    <w:p>
-      <w:r>
-        <w:t>180 km</w:t>
-      </w:r>
-    </w:p>
-    <w:p>
-      <w:r>
-        <w:pict w14:anchorId="1A4042FD">
-          <v:rect id="_x0000_i1258" style="width:0;height:1.5pt" o:hralign="center" o:hrstd="t" o:hr="t" fillcolor="#a0a0a0" stroked="f"/>
+        <w:t>Explain API security.</w:t>
+      </w:r>
+    </w:p>
+    <w:p>
+      <w:r>
+        <w:t>Output may be generic or basic.</w:t>
+      </w:r>
+    </w:p>
+    <w:p>
+      <w:r>
+        <w:pict w14:anchorId="0AEA0559">
+          <v:rect id="_x0000_i1043" style="width:0;height:1.5pt" o:hralign="center" o:hrstd="t" o:hr="t" fillcolor="#a0a0a0" stroked="f"/>
         </w:pict>
       </w:r>
     </w:p>
@@ -688,8 +911,7 @@
           <w:b/>
           <w:bCs/>
         </w:rPr>
-        <w:lastRenderedPageBreak/>
-        <w:t>Example With Chain-of-Thought</w:t>
+        <w:t>Example With Role Prompting</w:t>
       </w:r>
     </w:p>
     <w:p>
@@ -699,457 +921,12 @@
     </w:p>
     <w:p>
       <w:r>
-        <w:t>Solve the problem step-by-step.</w:t>
+        <w:t>Act as a Cybersecurity Expert.</w:t>
       </w:r>
     </w:p>
     <w:p/>
     <w:p>
       <w:r>
-        <w:t>If a train travels 60 km in 1 hour, how far will it travel in 3 hours?</w:t>
-      </w:r>
-    </w:p>
-    <w:p>
-      <w:r>
-        <w:t>AI Output:</w:t>
-      </w:r>
-    </w:p>
-    <w:p>
-      <w:r>
-        <w:t>Step 1: Distance covered in 1 hour = 60 km</w:t>
-      </w:r>
-    </w:p>
-    <w:p>
-      <w:r>
-        <w:t>Step 2: Total time = 3 hours</w:t>
-      </w:r>
-    </w:p>
-    <w:p>
-      <w:r>
-        <w:t>Step 3: Total distance = 60 × 3</w:t>
-      </w:r>
-    </w:p>
-    <w:p>
-      <w:r>
-        <w:t>Final Answer: 180 km</w:t>
-      </w:r>
-    </w:p>
-    <w:p>
-      <w:r>
-        <w:pict w14:anchorId="2E56AF70">
-          <v:rect id="_x0000_i1259" style="width:0;height:1.5pt" o:hralign="center" o:hrstd="t" o:hr="t" fillcolor="#a0a0a0" stroked="f"/>
-        </w:pict>
-      </w:r>
-    </w:p>
-    <w:p>
-      <w:pPr>
-        <w:rPr>
-          <w:b/>
-          <w:bCs/>
-        </w:rPr>
-      </w:pPr>
-      <w:r>
-        <w:rPr>
-          <w:b/>
-          <w:bCs/>
-        </w:rPr>
-        <w:t xml:space="preserve">Powerful </w:t>
-      </w:r>
-      <w:proofErr w:type="spellStart"/>
-      <w:r>
-        <w:rPr>
-          <w:b/>
-          <w:bCs/>
-        </w:rPr>
-        <w:t>CoT</w:t>
-      </w:r>
-      <w:proofErr w:type="spellEnd"/>
-      <w:r>
-        <w:rPr>
-          <w:b/>
-          <w:bCs/>
-        </w:rPr>
-        <w:t xml:space="preserve"> Keywords</w:t>
-      </w:r>
-    </w:p>
-    <w:p>
-      <w:r>
-        <w:t>You can force reasoning by adding phrases such as:</w:t>
-      </w:r>
-    </w:p>
-    <w:p>
-      <w:pPr>
-        <w:numPr>
-          <w:ilvl w:val="0"/>
-          <w:numId w:val="6"/>
-        </w:numPr>
-      </w:pPr>
-      <w:r>
-        <w:t>“Explain step-by-step”</w:t>
-      </w:r>
-    </w:p>
-    <w:p>
-      <w:pPr>
-        <w:numPr>
-          <w:ilvl w:val="0"/>
-          <w:numId w:val="6"/>
-        </w:numPr>
-      </w:pPr>
-      <w:r>
-        <w:t>“Show your reasoning”</w:t>
-      </w:r>
-    </w:p>
-    <w:p>
-      <w:pPr>
-        <w:numPr>
-          <w:ilvl w:val="0"/>
-          <w:numId w:val="6"/>
-        </w:numPr>
-      </w:pPr>
-      <w:r>
-        <w:t>“Break the solution into steps”</w:t>
-      </w:r>
-    </w:p>
-    <w:p>
-      <w:pPr>
-        <w:numPr>
-          <w:ilvl w:val="0"/>
-          <w:numId w:val="6"/>
-        </w:numPr>
-      </w:pPr>
-      <w:r>
-        <w:t>“Think through the problem logically”</w:t>
-      </w:r>
-    </w:p>
-    <w:p>
-      <w:r>
-        <w:pict w14:anchorId="4E95391F">
-          <v:rect id="_x0000_i1260" style="width:0;height:1.5pt" o:hralign="center" o:hrstd="t" o:hr="t" fillcolor="#a0a0a0" stroked="f"/>
-        </w:pict>
-      </w:r>
-    </w:p>
-    <w:p>
-      <w:pPr>
-        <w:rPr>
-          <w:b/>
-          <w:bCs/>
-        </w:rPr>
-      </w:pPr>
-      <w:r>
-        <w:rPr>
-          <w:b/>
-          <w:bCs/>
-        </w:rPr>
-        <w:t>When to Use Chain-of-Thought</w:t>
-      </w:r>
-    </w:p>
-    <w:p>
-      <w:r>
-        <w:t xml:space="preserve">Use </w:t>
-      </w:r>
-      <w:proofErr w:type="spellStart"/>
-      <w:r>
-        <w:t>CoT</w:t>
-      </w:r>
-      <w:proofErr w:type="spellEnd"/>
-      <w:r>
-        <w:t xml:space="preserve"> when working with:</w:t>
-      </w:r>
-    </w:p>
-    <w:p>
-      <w:pPr>
-        <w:numPr>
-          <w:ilvl w:val="0"/>
-          <w:numId w:val="7"/>
-        </w:numPr>
-      </w:pPr>
-      <w:r>
-        <w:t>Coding logic</w:t>
-      </w:r>
-    </w:p>
-    <w:p>
-      <w:pPr>
-        <w:numPr>
-          <w:ilvl w:val="0"/>
-          <w:numId w:val="7"/>
-        </w:numPr>
-      </w:pPr>
-      <w:r>
-        <w:t>Mathematics</w:t>
-      </w:r>
-    </w:p>
-    <w:p>
-      <w:pPr>
-        <w:numPr>
-          <w:ilvl w:val="0"/>
-          <w:numId w:val="7"/>
-        </w:numPr>
-      </w:pPr>
-      <w:r>
-        <w:t>Data analysis</w:t>
-      </w:r>
-    </w:p>
-    <w:p>
-      <w:pPr>
-        <w:numPr>
-          <w:ilvl w:val="0"/>
-          <w:numId w:val="7"/>
-        </w:numPr>
-      </w:pPr>
-      <w:r>
-        <w:t>Decision making</w:t>
-      </w:r>
-    </w:p>
-    <w:p>
-      <w:pPr>
-        <w:numPr>
-          <w:ilvl w:val="0"/>
-          <w:numId w:val="7"/>
-        </w:numPr>
-      </w:pPr>
-      <w:r>
-        <w:t>Multi-step reasoning problems</w:t>
-      </w:r>
-    </w:p>
-    <w:p>
-      <w:r>
-        <w:pict w14:anchorId="4DBD4782">
-          <v:rect id="_x0000_i1261" style="width:0;height:1.5pt" o:hralign="center" o:hrstd="t" o:hr="t" fillcolor="#a0a0a0" stroked="f"/>
-        </w:pict>
-      </w:r>
-    </w:p>
-    <w:p>
-      <w:pPr>
-        <w:rPr>
-          <w:b/>
-          <w:bCs/>
-        </w:rPr>
-      </w:pPr>
-      <w:r>
-        <w:rPr>
-          <w:b/>
-          <w:bCs/>
-        </w:rPr>
-        <w:lastRenderedPageBreak/>
-        <w:t>Teaching Analogy</w:t>
-      </w:r>
-    </w:p>
-    <w:p>
-      <w:r>
-        <w:t>Chain-of-Thought Prompting is like asking students to show all calculation steps instead of writing only the final answer.</w:t>
-      </w:r>
-    </w:p>
-    <w:p>
-      <w:r>
-        <w:pict w14:anchorId="716D199E">
-          <v:rect id="_x0000_i1262" style="width:0;height:1.5pt" o:hralign="center" o:hrstd="t" o:hr="t" fillcolor="#a0a0a0" stroked="f"/>
-        </w:pict>
-      </w:r>
-    </w:p>
-    <w:p>
-      <w:r>
-        <w:pict w14:anchorId="017CC8F9">
-          <v:rect id="_x0000_i1263" style="width:0;height:1.5pt" o:hralign="center" o:hrstd="t" o:hr="t" fillcolor="#a0a0a0" stroked="f"/>
-        </w:pict>
-      </w:r>
-    </w:p>
-    <w:p>
-      <w:pPr>
-        <w:rPr>
-          <w:b/>
-          <w:bCs/>
-        </w:rPr>
-      </w:pPr>
-      <w:r>
-        <w:rPr>
-          <w:b/>
-          <w:bCs/>
-        </w:rPr>
-        <w:t>3. Role Prompting – Assigning AI a Professional Identity</w:t>
-      </w:r>
-    </w:p>
-    <w:p>
-      <w:pPr>
-        <w:rPr>
-          <w:b/>
-          <w:bCs/>
-        </w:rPr>
-      </w:pPr>
-      <w:r>
-        <w:rPr>
-          <w:b/>
-          <w:bCs/>
-        </w:rPr>
-        <w:t>What is Role Prompting?</w:t>
-      </w:r>
-    </w:p>
-    <w:p>
-      <w:r>
-        <w:t xml:space="preserve">Role Prompting is a technique where we assign AI a </w:t>
-      </w:r>
-      <w:r>
-        <w:rPr>
-          <w:b/>
-          <w:bCs/>
-        </w:rPr>
-        <w:t>specific role, profession, or expertise level</w:t>
-      </w:r>
-      <w:r>
-        <w:t xml:space="preserve"> before asking it to perform a task.</w:t>
-      </w:r>
-    </w:p>
-    <w:p>
-      <w:r>
-        <w:t>Example:</w:t>
-      </w:r>
-    </w:p>
-    <w:p>
-      <w:r>
-        <w:t>Act as a Senior Software Developer.</w:t>
-      </w:r>
-    </w:p>
-    <w:p>
-      <w:r>
-        <w:pict w14:anchorId="2B36B4A0">
-          <v:rect id="_x0000_i1264" style="width:0;height:1.5pt" o:hralign="center" o:hrstd="t" o:hr="t" fillcolor="#a0a0a0" stroked="f"/>
-        </w:pict>
-      </w:r>
-    </w:p>
-    <w:p>
-      <w:pPr>
-        <w:rPr>
-          <w:b/>
-          <w:bCs/>
-        </w:rPr>
-      </w:pPr>
-      <w:r>
-        <w:rPr>
-          <w:b/>
-          <w:bCs/>
-        </w:rPr>
-        <w:t>Why Role Prompting Works</w:t>
-      </w:r>
-    </w:p>
-    <w:p>
-      <w:r>
-        <w:t>When AI is given a role, it adjusts:</w:t>
-      </w:r>
-    </w:p>
-    <w:p>
-      <w:pPr>
-        <w:numPr>
-          <w:ilvl w:val="0"/>
-          <w:numId w:val="8"/>
-        </w:numPr>
-      </w:pPr>
-      <w:r>
-        <w:t>Tone of explanation</w:t>
-      </w:r>
-    </w:p>
-    <w:p>
-      <w:pPr>
-        <w:numPr>
-          <w:ilvl w:val="0"/>
-          <w:numId w:val="8"/>
-        </w:numPr>
-      </w:pPr>
-      <w:r>
-        <w:t>Depth of knowledge</w:t>
-      </w:r>
-    </w:p>
-    <w:p>
-      <w:pPr>
-        <w:numPr>
-          <w:ilvl w:val="0"/>
-          <w:numId w:val="8"/>
-        </w:numPr>
-      </w:pPr>
-      <w:r>
-        <w:t>Style of communication</w:t>
-      </w:r>
-    </w:p>
-    <w:p>
-      <w:pPr>
-        <w:numPr>
-          <w:ilvl w:val="0"/>
-          <w:numId w:val="8"/>
-        </w:numPr>
-      </w:pPr>
-      <w:r>
-        <w:t>Technical accuracy</w:t>
-      </w:r>
-    </w:p>
-    <w:p>
-      <w:r>
-        <w:pict w14:anchorId="6CBC327E">
-          <v:rect id="_x0000_i1265" style="width:0;height:1.5pt" o:hralign="center" o:hrstd="t" o:hr="t" fillcolor="#a0a0a0" stroked="f"/>
-        </w:pict>
-      </w:r>
-    </w:p>
-    <w:p>
-      <w:pPr>
-        <w:rPr>
-          <w:b/>
-          <w:bCs/>
-        </w:rPr>
-      </w:pPr>
-      <w:r>
-        <w:rPr>
-          <w:b/>
-          <w:bCs/>
-        </w:rPr>
-        <w:t>Example Without Role Prompting</w:t>
-      </w:r>
-    </w:p>
-    <w:p>
-      <w:r>
-        <w:t>Prompt:</w:t>
-      </w:r>
-    </w:p>
-    <w:p>
-      <w:r>
-        <w:t>Explain API security.</w:t>
-      </w:r>
-    </w:p>
-    <w:p>
-      <w:r>
-        <w:t>Output may be generic or basic.</w:t>
-      </w:r>
-    </w:p>
-    <w:p>
-      <w:r>
-        <w:pict w14:anchorId="0AEA0559">
-          <v:rect id="_x0000_i1266" style="width:0;height:1.5pt" o:hralign="center" o:hrstd="t" o:hr="t" fillcolor="#a0a0a0" stroked="f"/>
-        </w:pict>
-      </w:r>
-    </w:p>
-    <w:p>
-      <w:pPr>
-        <w:rPr>
-          <w:b/>
-          <w:bCs/>
-        </w:rPr>
-      </w:pPr>
-      <w:r>
-        <w:rPr>
-          <w:b/>
-          <w:bCs/>
-        </w:rPr>
-        <w:t>Example With Role Prompting</w:t>
-      </w:r>
-    </w:p>
-    <w:p>
-      <w:r>
-        <w:t>Prompt:</w:t>
-      </w:r>
-    </w:p>
-    <w:p>
-      <w:r>
-        <w:t>Act as a Cybersecurity Expert.</w:t>
-      </w:r>
-    </w:p>
-    <w:p/>
-    <w:p>
-      <w:r>
         <w:t>Explain API security risks and best practices.</w:t>
       </w:r>
     </w:p>
@@ -1161,7 +938,7 @@
     <w:p>
       <w:r>
         <w:pict w14:anchorId="4EDBE30D">
-          <v:rect id="_x0000_i1267" style="width:0;height:1.5pt" o:hralign="center" o:hrstd="t" o:hr="t" fillcolor="#a0a0a0" stroked="f"/>
+          <v:rect id="_x0000_i1044" style="width:0;height:1.5pt" o:hralign="center" o:hrstd="t" o:hr="t" fillcolor="#a0a0a0" stroked="f"/>
         </w:pict>
       </w:r>
     </w:p>
@@ -1260,7 +1037,7 @@
     <w:p>
       <w:r>
         <w:pict w14:anchorId="64A23AA5">
-          <v:rect id="_x0000_i1268" style="width:0;height:1.5pt" o:hralign="center" o:hrstd="t" o:hr="t" fillcolor="#a0a0a0" stroked="f"/>
+          <v:rect id="_x0000_i1045" style="width:0;height:1.5pt" o:hralign="center" o:hrstd="t" o:hr="t" fillcolor="#a0a0a0" stroked="f"/>
         </w:pict>
       </w:r>
     </w:p>
@@ -1330,8 +1107,9 @@
     </w:p>
     <w:p>
       <w:r>
+        <w:lastRenderedPageBreak/>
         <w:pict w14:anchorId="1AD1AFF3">
-          <v:rect id="_x0000_i1270" style="width:0;height:1.5pt" o:hralign="center" o:hrstd="t" o:hr="t" fillcolor="#a0a0a0" stroked="f"/>
+          <v:rect id="_x0000_i1046" style="width:0;height:1.5pt" o:hralign="center" o:hrstd="t" o:hr="t" fillcolor="#a0a0a0" stroked="f"/>
         </w:pict>
       </w:r>
     </w:p>
@@ -1358,14 +1136,14 @@
     <w:p>
       <w:r>
         <w:pict w14:anchorId="7957C548">
-          <v:rect id="_x0000_i1271" style="width:0;height:1.5pt" o:hralign="center" o:hrstd="t" o:hr="t" fillcolor="#a0a0a0" stroked="f"/>
+          <v:rect id="_x0000_i1047" style="width:0;height:1.5pt" o:hralign="center" o:hrstd="t" o:hr="t" fillcolor="#a0a0a0" stroked="f"/>
         </w:pict>
       </w:r>
     </w:p>
     <w:p>
       <w:r>
         <w:pict w14:anchorId="37384A5A">
-          <v:rect id="_x0000_i1272" style="width:0;height:1.5pt" o:hralign="center" o:hrstd="t" o:hr="t" fillcolor="#a0a0a0" stroked="f"/>
+          <v:rect id="_x0000_i1048" style="width:0;height:1.5pt" o:hralign="center" o:hrstd="t" o:hr="t" fillcolor="#a0a0a0" stroked="f"/>
         </w:pict>
       </w:r>
     </w:p>
@@ -1391,108 +1169,108 @@
     </w:p>
     <w:p>
       <w:r>
+        <w:pict w14:anchorId="05892774">
+          <v:rect id="_x0000_i1049" style="width:0;height:1.5pt" o:hralign="center" o:hrstd="t" o:hr="t" fillcolor="#a0a0a0" stroked="f"/>
+        </w:pict>
+      </w:r>
+    </w:p>
+    <w:p>
+      <w:pPr>
+        <w:rPr>
+          <w:b/>
+          <w:bCs/>
+        </w:rPr>
+      </w:pPr>
+      <w:r>
+        <w:rPr>
+          <w:b/>
+          <w:bCs/>
+        </w:rPr>
+        <w:t>Example Combined Prompt</w:t>
+      </w:r>
+    </w:p>
+    <w:p>
+      <w:r>
+        <w:t>Act as a Senior Data Scientist.</w:t>
+      </w:r>
+    </w:p>
+    <w:p/>
+    <w:p>
+      <w:r>
+        <w:t>Below are examples of sentiment classification:</w:t>
+      </w:r>
+    </w:p>
+    <w:p/>
+    <w:p>
+      <w:r>
+        <w:t>Example 1:</w:t>
+      </w:r>
+    </w:p>
+    <w:p>
+      <w:r>
+        <w:t>Text: I love this product.</w:t>
+      </w:r>
+    </w:p>
+    <w:p>
+      <w:r>
+        <w:t>Sentiment: Positive</w:t>
+      </w:r>
+    </w:p>
+    <w:p/>
+    <w:p>
+      <w:r>
+        <w:t>Example 2:</w:t>
+      </w:r>
+    </w:p>
+    <w:p>
+      <w:r>
+        <w:t>Text: This service is terrible.</w:t>
+      </w:r>
+    </w:p>
+    <w:p>
+      <w:r>
+        <w:t>Sentiment: Negative</w:t>
+      </w:r>
+    </w:p>
+    <w:p/>
+    <w:p>
+      <w:r>
+        <w:t>Now classify the following text step-by-step:</w:t>
+      </w:r>
+    </w:p>
+    <w:p/>
+    <w:p>
+      <w:r>
+        <w:t>Text: The experience was okay but could improve.</w:t>
+      </w:r>
+    </w:p>
+    <w:p>
+      <w:r>
+        <w:pict w14:anchorId="79BB4EED">
+          <v:rect id="_x0000_i1050" style="width:0;height:1.5pt" o:hralign="center" o:hrstd="t" o:hr="t" fillcolor="#a0a0a0" stroked="f"/>
+        </w:pict>
+      </w:r>
+    </w:p>
+    <w:p>
+      <w:r>
+        <w:pict w14:anchorId="21CFC65F">
+          <v:rect id="_x0000_i1051" style="width:0;height:1.5pt" o:hralign="center" o:hrstd="t" o:hr="t" fillcolor="#a0a0a0" stroked="f"/>
+        </w:pict>
+      </w:r>
+    </w:p>
+    <w:p>
+      <w:pPr>
+        <w:rPr>
+          <w:b/>
+          <w:bCs/>
+        </w:rPr>
+      </w:pPr>
+      <w:r>
+        <w:rPr>
+          <w:b/>
+          <w:bCs/>
+        </w:rPr>
         <w:lastRenderedPageBreak/>
-        <w:pict w14:anchorId="05892774">
-          <v:rect id="_x0000_i1273" style="width:0;height:1.5pt" o:hralign="center" o:hrstd="t" o:hr="t" fillcolor="#a0a0a0" stroked="f"/>
-        </w:pict>
-      </w:r>
-    </w:p>
-    <w:p>
-      <w:pPr>
-        <w:rPr>
-          <w:b/>
-          <w:bCs/>
-        </w:rPr>
-      </w:pPr>
-      <w:r>
-        <w:rPr>
-          <w:b/>
-          <w:bCs/>
-        </w:rPr>
-        <w:t>Example Combined Prompt</w:t>
-      </w:r>
-    </w:p>
-    <w:p>
-      <w:r>
-        <w:t>Act as a Senior Data Scientist.</w:t>
-      </w:r>
-    </w:p>
-    <w:p/>
-    <w:p>
-      <w:r>
-        <w:t>Below are examples of sentiment classification:</w:t>
-      </w:r>
-    </w:p>
-    <w:p/>
-    <w:p>
-      <w:r>
-        <w:t>Example 1:</w:t>
-      </w:r>
-    </w:p>
-    <w:p>
-      <w:r>
-        <w:t>Text: I love this product.</w:t>
-      </w:r>
-    </w:p>
-    <w:p>
-      <w:r>
-        <w:t>Sentiment: Positive</w:t>
-      </w:r>
-    </w:p>
-    <w:p/>
-    <w:p>
-      <w:r>
-        <w:t>Example 2:</w:t>
-      </w:r>
-    </w:p>
-    <w:p>
-      <w:r>
-        <w:t>Text: This service is terrible.</w:t>
-      </w:r>
-    </w:p>
-    <w:p>
-      <w:r>
-        <w:t>Sentiment: Negative</w:t>
-      </w:r>
-    </w:p>
-    <w:p/>
-    <w:p>
-      <w:r>
-        <w:t>Now classify the following text step-by-step:</w:t>
-      </w:r>
-    </w:p>
-    <w:p/>
-    <w:p>
-      <w:r>
-        <w:t>Text: The experience was okay but could improve.</w:t>
-      </w:r>
-    </w:p>
-    <w:p>
-      <w:r>
-        <w:pict w14:anchorId="79BB4EED">
-          <v:rect id="_x0000_i1274" style="width:0;height:1.5pt" o:hralign="center" o:hrstd="t" o:hr="t" fillcolor="#a0a0a0" stroked="f"/>
-        </w:pict>
-      </w:r>
-    </w:p>
-    <w:p>
-      <w:r>
-        <w:pict w14:anchorId="21CFC65F">
-          <v:rect id="_x0000_i1275" style="width:0;height:1.5pt" o:hralign="center" o:hrstd="t" o:hr="t" fillcolor="#a0a0a0" stroked="f"/>
-        </w:pict>
-      </w:r>
-    </w:p>
-    <w:p>
-      <w:pPr>
-        <w:rPr>
-          <w:b/>
-          <w:bCs/>
-        </w:rPr>
-      </w:pPr>
-      <w:r>
-        <w:rPr>
-          <w:b/>
-          <w:bCs/>
-        </w:rPr>
         <w:t>Advantages of These Techniques</w:t>
       </w:r>
     </w:p>
@@ -1653,15 +1431,14 @@
     <w:p>
       <w:r>
         <w:pict w14:anchorId="3AF9F01F">
-          <v:rect id="_x0000_i1276" style="width:0;height:1.5pt" o:hralign="center" o:hrstd="t" o:hr="t" fillcolor="#a0a0a0" stroked="f"/>
+          <v:rect id="_x0000_i1052" style="width:0;height:1.5pt" o:hralign="center" o:hrstd="t" o:hr="t" fillcolor="#a0a0a0" stroked="f"/>
         </w:pict>
       </w:r>
     </w:p>
     <w:p>
       <w:r>
-        <w:lastRenderedPageBreak/>
         <w:pict w14:anchorId="217DA54A">
-          <v:rect id="_x0000_i1277" style="width:0;height:1.5pt" o:hralign="center" o:hrstd="t" o:hr="t" fillcolor="#a0a0a0" stroked="f"/>
+          <v:rect id="_x0000_i1053" style="width:0;height:1.5pt" o:hralign="center" o:hrstd="t" o:hr="t" fillcolor="#a0a0a0" stroked="f"/>
         </w:pict>
       </w:r>
     </w:p>
@@ -1727,14 +1504,14 @@
     <w:p>
       <w:r>
         <w:pict w14:anchorId="6C3ABB0E">
-          <v:rect id="_x0000_i1278" style="width:0;height:1.5pt" o:hralign="center" o:hrstd="t" o:hr="t" fillcolor="#a0a0a0" stroked="f"/>
+          <v:rect id="_x0000_i1054" style="width:0;height:1.5pt" o:hralign="center" o:hrstd="t" o:hr="t" fillcolor="#a0a0a0" stroked="f"/>
         </w:pict>
       </w:r>
     </w:p>
     <w:p>
       <w:r>
         <w:pict w14:anchorId="24270A9D">
-          <v:rect id="_x0000_i1279" style="width:0;height:1.5pt" o:hralign="center" o:hrstd="t" o:hr="t" fillcolor="#a0a0a0" stroked="f"/>
+          <v:rect id="_x0000_i1055" style="width:0;height:1.5pt" o:hralign="center" o:hrstd="t" o:hr="t" fillcolor="#a0a0a0" stroked="f"/>
         </w:pict>
       </w:r>
     </w:p>
@@ -1750,6 +1527,69 @@
           <w:b/>
           <w:bCs/>
         </w:rPr>
+        <w:t>END</w:t>
+      </w:r>
+    </w:p>
+    <w:p>
+      <w:pPr>
+        <w:rPr>
+          <w:b/>
+          <w:bCs/>
+        </w:rPr>
+      </w:pPr>
+    </w:p>
+    <w:p>
+      <w:pPr>
+        <w:rPr>
+          <w:b/>
+          <w:bCs/>
+        </w:rPr>
+      </w:pPr>
+    </w:p>
+    <w:p>
+      <w:pPr>
+        <w:rPr>
+          <w:b/>
+          <w:bCs/>
+        </w:rPr>
+      </w:pPr>
+    </w:p>
+    <w:p>
+      <w:pPr>
+        <w:rPr>
+          <w:b/>
+          <w:bCs/>
+        </w:rPr>
+      </w:pPr>
+    </w:p>
+    <w:p>
+      <w:pPr>
+        <w:rPr>
+          <w:b/>
+          <w:bCs/>
+        </w:rPr>
+      </w:pPr>
+    </w:p>
+    <w:p>
+      <w:pPr>
+        <w:rPr>
+          <w:b/>
+          <w:bCs/>
+        </w:rPr>
+      </w:pPr>
+    </w:p>
+    <w:p>
+      <w:pPr>
+        <w:rPr>
+          <w:b/>
+          <w:bCs/>
+        </w:rPr>
+      </w:pPr>
+      <w:r>
+        <w:rPr>
+          <w:b/>
+          <w:bCs/>
+        </w:rPr>
         <w:t>Classroom Activity Suggestions</w:t>
       </w:r>
     </w:p>
@@ -1776,7 +1616,7 @@
     <w:p>
       <w:r>
         <w:pict w14:anchorId="08CEECB3">
-          <v:rect id="_x0000_i1280" style="width:0;height:1.5pt" o:hralign="center" o:hrstd="t" o:hr="t" fillcolor="#a0a0a0" stroked="f"/>
+          <v:rect id="_x0000_i1056" style="width:0;height:1.5pt" o:hralign="center" o:hrstd="t" o:hr="t" fillcolor="#a0a0a0" stroked="f"/>
         </w:pict>
       </w:r>
     </w:p>
@@ -1792,6 +1632,7 @@
           <w:b/>
           <w:bCs/>
         </w:rPr>
+        <w:lastRenderedPageBreak/>
         <w:t>Activity 2</w:t>
       </w:r>
     </w:p>
@@ -1803,7 +1644,7 @@
     <w:p>
       <w:r>
         <w:pict w14:anchorId="055B4355">
-          <v:rect id="_x0000_i1281" style="width:0;height:1.5pt" o:hralign="center" o:hrstd="t" o:hr="t" fillcolor="#a0a0a0" stroked="f"/>
+          <v:rect id="_x0000_i1057" style="width:0;height:1.5pt" o:hralign="center" o:hrstd="t" o:hr="t" fillcolor="#a0a0a0" stroked="f"/>
         </w:pict>
       </w:r>
     </w:p>
@@ -1830,102 +1671,29 @@
     <w:p>
       <w:r>
         <w:pict w14:anchorId="1932BF1D">
-          <v:rect id="_x0000_i1282" style="width:0;height:1.5pt" o:hralign="center" o:hrstd="t" o:hr="t" fillcolor="#a0a0a0" stroked="f"/>
+          <v:rect id="_x0000_i1058" style="width:0;height:1.5pt" o:hralign="center" o:hrstd="t" o:hr="t" fillcolor="#a0a0a0" stroked="f"/>
         </w:pict>
       </w:r>
     </w:p>
     <w:p>
       <w:r>
         <w:pict w14:anchorId="4ADA8DF5">
-          <v:rect id="_x0000_i1283" style="width:0;height:1.5pt" o:hralign="center" o:hrstd="t" o:hr="t" fillcolor="#a0a0a0" stroked="f"/>
+          <v:rect id="_x0000_i1059" style="width:0;height:1.5pt" o:hralign="center" o:hrstd="t" o:hr="t" fillcolor="#a0a0a0" stroked="f"/>
         </w:pict>
       </w:r>
     </w:p>
     <w:p>
       <w:r>
-        <w:t>If you want next, I can also create:</w:t>
-      </w:r>
-    </w:p>
-    <w:p>
-      <w:r>
         <w:rPr>
           <w:rFonts w:ascii="Segoe UI Emoji" w:hAnsi="Segoe UI Emoji" w:cs="Segoe UI Emoji"/>
         </w:rPr>
         <w:t>✅</w:t>
       </w:r>
       <w:r>
-        <w:t xml:space="preserve"> PPT slides for this topic</w:t>
+        <w:t xml:space="preserve"> Real-world GenAI case studies</w:t>
       </w:r>
       <w:r>
         <w:br/>
-      </w:r>
-      <w:r>
-        <w:rPr>
-          <w:rFonts w:ascii="Segoe UI Emoji" w:hAnsi="Segoe UI Emoji" w:cs="Segoe UI Emoji"/>
-        </w:rPr>
-        <w:t>✅</w:t>
-      </w:r>
-      <w:r>
-        <w:t xml:space="preserve"> Hands-on classroom exercises</w:t>
-      </w:r>
-      <w:r>
-        <w:br/>
-      </w:r>
-      <w:r>
-        <w:rPr>
-          <w:rFonts w:ascii="Segoe UI Emoji" w:hAnsi="Segoe UI Emoji" w:cs="Segoe UI Emoji"/>
-        </w:rPr>
-        <w:t>✅</w:t>
-      </w:r>
-      <w:r>
-        <w:t xml:space="preserve"> Real-world GenAI case studies</w:t>
-      </w:r>
-      <w:r>
-        <w:br/>
-      </w:r>
-      <w:r>
-        <w:rPr>
-          <w:rFonts w:ascii="Segoe UI Emoji" w:hAnsi="Segoe UI Emoji" w:cs="Segoe UI Emoji"/>
-        </w:rPr>
-        <w:t>✅</w:t>
-      </w:r>
-      <w:r>
-        <w:t xml:space="preserve"> Prompt engineering cheat sheet</w:t>
-      </w:r>
-      <w:r>
-        <w:br/>
-      </w:r>
-      <w:r>
-        <w:rPr>
-          <w:rFonts w:ascii="Segoe UI Emoji" w:hAnsi="Segoe UI Emoji" w:cs="Segoe UI Emoji"/>
-        </w:rPr>
-        <w:t>✅</w:t>
-      </w:r>
-      <w:r>
-        <w:t xml:space="preserve"> Lab assignment for students</w:t>
-      </w:r>
-      <w:r>
-        <w:br/>
-      </w:r>
-      <w:r>
-        <w:rPr>
-          <w:rFonts w:ascii="Segoe UI Emoji" w:hAnsi="Segoe UI Emoji" w:cs="Segoe UI Emoji"/>
-        </w:rPr>
-        <w:t>✅</w:t>
-      </w:r>
-      <w:r>
-        <w:t xml:space="preserve"> Visual diagrams for teaching</w:t>
-      </w:r>
-    </w:p>
-    <w:p>
-      <w:r>
-        <w:t xml:space="preserve">Just tell me </w:t>
-      </w:r>
-      <w:r>
-        <w:rPr>
-          <w:rFonts w:ascii="Segoe UI Emoji" w:hAnsi="Segoe UI Emoji" w:cs="Segoe UI Emoji"/>
-        </w:rPr>
-        <w:t>👍</w:t>
       </w:r>
     </w:p>
     <w:p/>
@@ -4183,6 +3951,7 @@
   <w:style w:type="character" w:default="1" w:styleId="DefaultParagraphFont">
     <w:name w:val="Default Paragraph Font"/>
     <w:uiPriority w:val="1"/>
+    <w:semiHidden/>
     <w:unhideWhenUsed/>
   </w:style>
   <w:style w:type="table" w:default="1" w:styleId="TableNormal">
